--- a/преддипломная практика/Ханнанов/Attestatsionny_list.docx
+++ b/преддипломная практика/Ханнанов/Attestatsionny_list.docx
@@ -278,12 +278,8 @@
           <w:p>
             <w:pPr>
               <w:pStyle w:val="af0"/>
-              <w:numPr>
-                <w:ilvl w:val="0"/>
-                <w:numId w:val="3"/>
-              </w:numPr>
               <w:suppressAutoHyphens w:val="0"/>
-              <w:ind w:left="0" w:firstLine="0"/>
+              <w:ind w:left="0"/>
               <w:jc w:val="both"/>
               <w:rPr>
                 <w:sz w:val="28"/>
@@ -411,12 +407,8 @@
           <w:p>
             <w:pPr>
               <w:pStyle w:val="af0"/>
-              <w:numPr>
-                <w:ilvl w:val="0"/>
-                <w:numId w:val="3"/>
-              </w:numPr>
               <w:suppressAutoHyphens w:val="0"/>
-              <w:ind w:left="0" w:firstLine="0"/>
+              <w:ind w:left="0"/>
               <w:jc w:val="both"/>
               <w:rPr>
                 <w:sz w:val="28"/>
@@ -544,10 +536,6 @@
           <w:p>
             <w:pPr>
               <w:pStyle w:val="af0"/>
-              <w:numPr>
-                <w:ilvl w:val="0"/>
-                <w:numId w:val="3"/>
-              </w:numPr>
               <w:tabs>
                 <w:tab w:val="left" w:pos="916"/>
                 <w:tab w:val="left" w:pos="1832"/>
@@ -568,7 +556,7 @@
                 <w:tab w:val="left" w:pos="14656"/>
               </w:tabs>
               <w:suppressAutoHyphens w:val="0"/>
-              <w:ind w:left="0" w:firstLine="0"/>
+              <w:ind w:left="0"/>
               <w:jc w:val="both"/>
               <w:rPr>
                 <w:color w:val="000000"/>
@@ -867,7 +855,7 @@
     </w:p>
     <w:tbl>
       <w:tblPr>
-        <w:tblW w:w="10134" w:type="dxa"/>
+        <w:tblW w:w="10178" w:type="dxa"/>
         <w:tblInd w:w="-193" w:type="dxa"/>
         <w:tblBorders>
           <w:top w:val="single" w:sz="4" w:space="0" w:color="000000"/>
@@ -875,6 +863,7 @@
           <w:bottom w:val="single" w:sz="4" w:space="0" w:color="000000"/>
           <w:insideH w:val="single" w:sz="4" w:space="0" w:color="000000"/>
         </w:tblBorders>
+        <w:tblLayout w:type="fixed"/>
         <w:tblCellMar>
           <w:left w:w="0" w:type="dxa"/>
           <w:right w:w="0" w:type="dxa"/>
@@ -882,20 +871,26 @@
         <w:tblLook w:val="0000" w:firstRow="0" w:lastRow="0" w:firstColumn="0" w:lastColumn="0" w:noHBand="0" w:noVBand="0"/>
       </w:tblPr>
       <w:tblGrid>
-        <w:gridCol w:w="4415"/>
-        <w:gridCol w:w="4776"/>
-        <w:gridCol w:w="445"/>
-        <w:gridCol w:w="445"/>
+        <w:gridCol w:w="4309"/>
+        <w:gridCol w:w="4860"/>
+        <w:gridCol w:w="444"/>
+        <w:gridCol w:w="444"/>
         <w:gridCol w:w="7"/>
         <w:gridCol w:w="15"/>
-        <w:gridCol w:w="7"/>
-        <w:gridCol w:w="16"/>
+        <w:gridCol w:w="23"/>
+        <w:gridCol w:w="28"/>
+        <w:gridCol w:w="20"/>
         <w:gridCol w:w="8"/>
+        <w:gridCol w:w="20"/>
       </w:tblGrid>
       <w:tr>
-        <w:tc>
-          <w:tcPr>
-            <w:tcW w:w="4415" w:type="dxa"/>
+        <w:trPr>
+          <w:gridAfter w:val="2"/>
+          <w:wAfter w:w="28" w:type="dxa"/>
+        </w:trPr>
+        <w:tc>
+          <w:tcPr>
+            <w:tcW w:w="4309" w:type="dxa"/>
             <w:tcBorders>
               <w:top w:val="single" w:sz="4" w:space="0" w:color="000000"/>
               <w:left w:val="single" w:sz="4" w:space="0" w:color="000000"/>
@@ -906,7 +901,7 @@
           <w:p>
             <w:pPr>
               <w:widowControl w:val="0"/>
-              <w:jc w:val="both"/>
+              <w:jc w:val="center"/>
             </w:pPr>
             <w:r>
               <w:t>Результаты (освоения профессиональной компетенции)</w:t>
@@ -915,7 +910,7 @@
         </w:tc>
         <w:tc>
           <w:tcPr>
-            <w:tcW w:w="4776" w:type="dxa"/>
+            <w:tcW w:w="4860" w:type="dxa"/>
             <w:tcBorders>
               <w:top w:val="single" w:sz="4" w:space="0" w:color="000000"/>
               <w:left w:val="single" w:sz="4" w:space="0" w:color="000000"/>
@@ -943,7 +938,7 @@
                 <w:tab w:val="left" w:pos="13740"/>
                 <w:tab w:val="left" w:pos="14656"/>
               </w:tabs>
-              <w:jc w:val="both"/>
+              <w:jc w:val="center"/>
             </w:pPr>
             <w:r>
               <w:t>Основные показатели оценки результатов</w:t>
@@ -952,7 +947,7 @@
         </w:tc>
         <w:tc>
           <w:tcPr>
-            <w:tcW w:w="890" w:type="dxa"/>
+            <w:tcW w:w="888" w:type="dxa"/>
             <w:gridSpan w:val="2"/>
             <w:tcBorders>
               <w:top w:val="single" w:sz="4" w:space="0" w:color="000000"/>
@@ -981,10 +976,13 @@
                 <w:tab w:val="left" w:pos="13740"/>
                 <w:tab w:val="left" w:pos="14656"/>
               </w:tabs>
-              <w:jc w:val="both"/>
-            </w:pPr>
-            <w:r>
-              <w:t>оценка</w:t>
+              <w:jc w:val="center"/>
+            </w:pPr>
+            <w:r>
+              <w:t>О</w:t>
+            </w:r>
+            <w:r>
+              <w:t>ценка</w:t>
             </w:r>
           </w:p>
         </w:tc>
@@ -1005,7 +1003,7 @@
         </w:tc>
         <w:tc>
           <w:tcPr>
-            <w:tcW w:w="22" w:type="dxa"/>
+            <w:tcW w:w="51" w:type="dxa"/>
             <w:gridSpan w:val="2"/>
             <w:shd w:val="clear" w:color="auto" w:fill="auto"/>
           </w:tcPr>
@@ -1017,7 +1015,7 @@
         </w:tc>
         <w:tc>
           <w:tcPr>
-            <w:tcW w:w="8" w:type="dxa"/>
+            <w:tcW w:w="20" w:type="dxa"/>
             <w:shd w:val="clear" w:color="auto" w:fill="auto"/>
           </w:tcPr>
           <w:p/>
@@ -1025,11 +1023,13 @@
       </w:tr>
       <w:tr>
         <w:trPr>
+          <w:gridAfter w:val="3"/>
+          <w:wAfter w:w="48" w:type="dxa"/>
           <w:trHeight w:val="716"/>
         </w:trPr>
         <w:tc>
           <w:tcPr>
-            <w:tcW w:w="9191" w:type="dxa"/>
+            <w:tcW w:w="9169" w:type="dxa"/>
             <w:gridSpan w:val="2"/>
             <w:tcBorders>
               <w:top w:val="single" w:sz="4" w:space="0" w:color="000000"/>
@@ -1073,7 +1073,7 @@
         </w:tc>
         <w:tc>
           <w:tcPr>
-            <w:tcW w:w="890" w:type="dxa"/>
+            <w:tcW w:w="888" w:type="dxa"/>
             <w:gridSpan w:val="2"/>
             <w:tcBorders>
               <w:top w:val="single" w:sz="4" w:space="0" w:color="000000"/>
@@ -1123,28 +1123,31 @@
         </w:tc>
         <w:tc>
           <w:tcPr>
-            <w:tcW w:w="22" w:type="dxa"/>
-            <w:gridSpan w:val="2"/>
-            <w:shd w:val="clear" w:color="auto" w:fill="auto"/>
-          </w:tcPr>
-          <w:p>
-            <w:pPr>
-              <w:snapToGrid w:val="0"/>
-            </w:pPr>
-          </w:p>
-        </w:tc>
-        <w:tc>
-          <w:tcPr>
-            <w:tcW w:w="8" w:type="dxa"/>
+            <w:tcW w:w="23" w:type="dxa"/>
+            <w:shd w:val="clear" w:color="auto" w:fill="auto"/>
+          </w:tcPr>
+          <w:p>
+            <w:pPr>
+              <w:snapToGrid w:val="0"/>
+            </w:pPr>
+          </w:p>
+        </w:tc>
+        <w:tc>
+          <w:tcPr>
+            <w:tcW w:w="28" w:type="dxa"/>
             <w:shd w:val="clear" w:color="auto" w:fill="auto"/>
           </w:tcPr>
           <w:p/>
         </w:tc>
       </w:tr>
       <w:tr>
-        <w:tc>
-          <w:tcPr>
-            <w:tcW w:w="4415" w:type="dxa"/>
+        <w:trPr>
+          <w:gridAfter w:val="2"/>
+          <w:wAfter w:w="28" w:type="dxa"/>
+        </w:trPr>
+        <w:tc>
+          <w:tcPr>
+            <w:tcW w:w="4309" w:type="dxa"/>
             <w:tcBorders>
               <w:top w:val="single" w:sz="4" w:space="0" w:color="000000"/>
               <w:left w:val="single" w:sz="4" w:space="0" w:color="000000"/>
@@ -1164,7 +1167,7 @@
         </w:tc>
         <w:tc>
           <w:tcPr>
-            <w:tcW w:w="4776" w:type="dxa"/>
+            <w:tcW w:w="4860" w:type="dxa"/>
             <w:tcBorders>
               <w:top w:val="single" w:sz="4" w:space="0" w:color="000000"/>
               <w:left w:val="single" w:sz="4" w:space="0" w:color="000000"/>
@@ -1201,7 +1204,7 @@
         </w:tc>
         <w:tc>
           <w:tcPr>
-            <w:tcW w:w="890" w:type="dxa"/>
+            <w:tcW w:w="888" w:type="dxa"/>
             <w:gridSpan w:val="2"/>
             <w:tcBorders>
               <w:top w:val="single" w:sz="4" w:space="0" w:color="000000"/>
@@ -1251,7 +1254,7 @@
         </w:tc>
         <w:tc>
           <w:tcPr>
-            <w:tcW w:w="22" w:type="dxa"/>
+            <w:tcW w:w="51" w:type="dxa"/>
             <w:gridSpan w:val="2"/>
             <w:shd w:val="clear" w:color="auto" w:fill="auto"/>
           </w:tcPr>
@@ -1263,16 +1266,20 @@
         </w:tc>
         <w:tc>
           <w:tcPr>
-            <w:tcW w:w="8" w:type="dxa"/>
+            <w:tcW w:w="20" w:type="dxa"/>
             <w:shd w:val="clear" w:color="auto" w:fill="auto"/>
           </w:tcPr>
           <w:p/>
         </w:tc>
       </w:tr>
       <w:tr>
-        <w:tc>
-          <w:tcPr>
-            <w:tcW w:w="4415" w:type="dxa"/>
+        <w:trPr>
+          <w:gridAfter w:val="2"/>
+          <w:wAfter w:w="28" w:type="dxa"/>
+        </w:trPr>
+        <w:tc>
+          <w:tcPr>
+            <w:tcW w:w="4309" w:type="dxa"/>
             <w:tcBorders>
               <w:top w:val="single" w:sz="4" w:space="0" w:color="000000"/>
               <w:left w:val="single" w:sz="4" w:space="0" w:color="000000"/>
@@ -1292,7 +1299,7 @@
         </w:tc>
         <w:tc>
           <w:tcPr>
-            <w:tcW w:w="4776" w:type="dxa"/>
+            <w:tcW w:w="4860" w:type="dxa"/>
             <w:tcBorders>
               <w:top w:val="single" w:sz="4" w:space="0" w:color="000000"/>
               <w:left w:val="single" w:sz="4" w:space="0" w:color="000000"/>
@@ -1314,7 +1321,7 @@
         </w:tc>
         <w:tc>
           <w:tcPr>
-            <w:tcW w:w="890" w:type="dxa"/>
+            <w:tcW w:w="888" w:type="dxa"/>
             <w:gridSpan w:val="2"/>
             <w:tcBorders>
               <w:top w:val="single" w:sz="4" w:space="0" w:color="000000"/>
@@ -1364,7 +1371,7 @@
         </w:tc>
         <w:tc>
           <w:tcPr>
-            <w:tcW w:w="22" w:type="dxa"/>
+            <w:tcW w:w="51" w:type="dxa"/>
             <w:gridSpan w:val="2"/>
             <w:shd w:val="clear" w:color="auto" w:fill="auto"/>
           </w:tcPr>
@@ -1376,16 +1383,20 @@
         </w:tc>
         <w:tc>
           <w:tcPr>
-            <w:tcW w:w="8" w:type="dxa"/>
+            <w:tcW w:w="20" w:type="dxa"/>
             <w:shd w:val="clear" w:color="auto" w:fill="auto"/>
           </w:tcPr>
           <w:p/>
         </w:tc>
       </w:tr>
       <w:tr>
-        <w:tc>
-          <w:tcPr>
-            <w:tcW w:w="4415" w:type="dxa"/>
+        <w:trPr>
+          <w:gridAfter w:val="2"/>
+          <w:wAfter w:w="28" w:type="dxa"/>
+        </w:trPr>
+        <w:tc>
+          <w:tcPr>
+            <w:tcW w:w="4309" w:type="dxa"/>
             <w:tcBorders>
               <w:top w:val="single" w:sz="4" w:space="0" w:color="000000"/>
               <w:left w:val="single" w:sz="4" w:space="0" w:color="000000"/>
@@ -1405,7 +1416,7 @@
         </w:tc>
         <w:tc>
           <w:tcPr>
-            <w:tcW w:w="4776" w:type="dxa"/>
+            <w:tcW w:w="4860" w:type="dxa"/>
             <w:tcBorders>
               <w:top w:val="single" w:sz="4" w:space="0" w:color="000000"/>
               <w:left w:val="single" w:sz="4" w:space="0" w:color="000000"/>
@@ -1442,7 +1453,7 @@
         </w:tc>
         <w:tc>
           <w:tcPr>
-            <w:tcW w:w="890" w:type="dxa"/>
+            <w:tcW w:w="888" w:type="dxa"/>
             <w:gridSpan w:val="2"/>
             <w:tcBorders>
               <w:top w:val="single" w:sz="4" w:space="0" w:color="000000"/>
@@ -1492,7 +1503,7 @@
         </w:tc>
         <w:tc>
           <w:tcPr>
-            <w:tcW w:w="22" w:type="dxa"/>
+            <w:tcW w:w="51" w:type="dxa"/>
             <w:gridSpan w:val="2"/>
             <w:shd w:val="clear" w:color="auto" w:fill="auto"/>
           </w:tcPr>
@@ -1504,16 +1515,20 @@
         </w:tc>
         <w:tc>
           <w:tcPr>
-            <w:tcW w:w="8" w:type="dxa"/>
+            <w:tcW w:w="20" w:type="dxa"/>
             <w:shd w:val="clear" w:color="auto" w:fill="auto"/>
           </w:tcPr>
           <w:p/>
         </w:tc>
       </w:tr>
       <w:tr>
-        <w:tc>
-          <w:tcPr>
-            <w:tcW w:w="4415" w:type="dxa"/>
+        <w:trPr>
+          <w:gridAfter w:val="2"/>
+          <w:wAfter w:w="28" w:type="dxa"/>
+        </w:trPr>
+        <w:tc>
+          <w:tcPr>
+            <w:tcW w:w="4309" w:type="dxa"/>
             <w:tcBorders>
               <w:top w:val="single" w:sz="4" w:space="0" w:color="000000"/>
               <w:left w:val="single" w:sz="4" w:space="0" w:color="000000"/>
@@ -1533,7 +1548,7 @@
         </w:tc>
         <w:tc>
           <w:tcPr>
-            <w:tcW w:w="4776" w:type="dxa"/>
+            <w:tcW w:w="4860" w:type="dxa"/>
             <w:tcBorders>
               <w:top w:val="single" w:sz="4" w:space="0" w:color="000000"/>
               <w:left w:val="single" w:sz="4" w:space="0" w:color="000000"/>
@@ -1570,7 +1585,7 @@
         </w:tc>
         <w:tc>
           <w:tcPr>
-            <w:tcW w:w="890" w:type="dxa"/>
+            <w:tcW w:w="888" w:type="dxa"/>
             <w:gridSpan w:val="2"/>
             <w:tcBorders>
               <w:top w:val="single" w:sz="4" w:space="0" w:color="000000"/>
@@ -1620,7 +1635,7 @@
         </w:tc>
         <w:tc>
           <w:tcPr>
-            <w:tcW w:w="22" w:type="dxa"/>
+            <w:tcW w:w="51" w:type="dxa"/>
             <w:gridSpan w:val="2"/>
             <w:shd w:val="clear" w:color="auto" w:fill="auto"/>
           </w:tcPr>
@@ -1632,16 +1647,20 @@
         </w:tc>
         <w:tc>
           <w:tcPr>
-            <w:tcW w:w="8" w:type="dxa"/>
+            <w:tcW w:w="20" w:type="dxa"/>
             <w:shd w:val="clear" w:color="auto" w:fill="auto"/>
           </w:tcPr>
           <w:p/>
         </w:tc>
       </w:tr>
       <w:tr>
-        <w:tc>
-          <w:tcPr>
-            <w:tcW w:w="4415" w:type="dxa"/>
+        <w:trPr>
+          <w:gridAfter w:val="2"/>
+          <w:wAfter w:w="28" w:type="dxa"/>
+        </w:trPr>
+        <w:tc>
+          <w:tcPr>
+            <w:tcW w:w="4309" w:type="dxa"/>
             <w:tcBorders>
               <w:top w:val="single" w:sz="4" w:space="0" w:color="000000"/>
               <w:left w:val="single" w:sz="4" w:space="0" w:color="000000"/>
@@ -1661,7 +1680,7 @@
         </w:tc>
         <w:tc>
           <w:tcPr>
-            <w:tcW w:w="4776" w:type="dxa"/>
+            <w:tcW w:w="4860" w:type="dxa"/>
             <w:tcBorders>
               <w:top w:val="single" w:sz="4" w:space="0" w:color="000000"/>
               <w:left w:val="single" w:sz="4" w:space="0" w:color="000000"/>
@@ -1698,7 +1717,7 @@
         </w:tc>
         <w:tc>
           <w:tcPr>
-            <w:tcW w:w="890" w:type="dxa"/>
+            <w:tcW w:w="888" w:type="dxa"/>
             <w:gridSpan w:val="2"/>
             <w:tcBorders>
               <w:top w:val="single" w:sz="4" w:space="0" w:color="000000"/>
@@ -1748,7 +1767,7 @@
         </w:tc>
         <w:tc>
           <w:tcPr>
-            <w:tcW w:w="22" w:type="dxa"/>
+            <w:tcW w:w="51" w:type="dxa"/>
             <w:gridSpan w:val="2"/>
             <w:shd w:val="clear" w:color="auto" w:fill="auto"/>
           </w:tcPr>
@@ -1760,16 +1779,20 @@
         </w:tc>
         <w:tc>
           <w:tcPr>
-            <w:tcW w:w="8" w:type="dxa"/>
+            <w:tcW w:w="20" w:type="dxa"/>
             <w:shd w:val="clear" w:color="auto" w:fill="auto"/>
           </w:tcPr>
           <w:p/>
         </w:tc>
       </w:tr>
       <w:tr>
-        <w:tc>
-          <w:tcPr>
-            <w:tcW w:w="4415" w:type="dxa"/>
+        <w:trPr>
+          <w:gridAfter w:val="2"/>
+          <w:wAfter w:w="28" w:type="dxa"/>
+        </w:trPr>
+        <w:tc>
+          <w:tcPr>
+            <w:tcW w:w="4309" w:type="dxa"/>
             <w:tcBorders>
               <w:top w:val="single" w:sz="4" w:space="0" w:color="000000"/>
               <w:left w:val="single" w:sz="4" w:space="0" w:color="000000"/>
@@ -1789,7 +1812,7 @@
         </w:tc>
         <w:tc>
           <w:tcPr>
-            <w:tcW w:w="4776" w:type="dxa"/>
+            <w:tcW w:w="4860" w:type="dxa"/>
             <w:tcBorders>
               <w:top w:val="single" w:sz="4" w:space="0" w:color="000000"/>
               <w:left w:val="single" w:sz="4" w:space="0" w:color="000000"/>
@@ -1826,7 +1849,7 @@
         </w:tc>
         <w:tc>
           <w:tcPr>
-            <w:tcW w:w="890" w:type="dxa"/>
+            <w:tcW w:w="888" w:type="dxa"/>
             <w:gridSpan w:val="2"/>
             <w:tcBorders>
               <w:top w:val="single" w:sz="4" w:space="0" w:color="000000"/>
@@ -1885,7 +1908,7 @@
         </w:tc>
         <w:tc>
           <w:tcPr>
-            <w:tcW w:w="22" w:type="dxa"/>
+            <w:tcW w:w="51" w:type="dxa"/>
             <w:gridSpan w:val="2"/>
             <w:shd w:val="clear" w:color="auto" w:fill="auto"/>
           </w:tcPr>
@@ -1901,7 +1924,7 @@
         </w:tc>
         <w:tc>
           <w:tcPr>
-            <w:tcW w:w="8" w:type="dxa"/>
+            <w:tcW w:w="20" w:type="dxa"/>
             <w:shd w:val="clear" w:color="auto" w:fill="auto"/>
           </w:tcPr>
           <w:p/>
@@ -1909,11 +1932,13 @@
       </w:tr>
       <w:tr>
         <w:trPr>
+          <w:gridAfter w:val="3"/>
+          <w:wAfter w:w="48" w:type="dxa"/>
           <w:trHeight w:val="620"/>
         </w:trPr>
         <w:tc>
           <w:tcPr>
-            <w:tcW w:w="9191" w:type="dxa"/>
+            <w:tcW w:w="9169" w:type="dxa"/>
             <w:gridSpan w:val="2"/>
             <w:tcBorders>
               <w:top w:val="single" w:sz="4" w:space="0" w:color="000000"/>
@@ -1958,7 +1983,7 @@
         </w:tc>
         <w:tc>
           <w:tcPr>
-            <w:tcW w:w="890" w:type="dxa"/>
+            <w:tcW w:w="888" w:type="dxa"/>
             <w:gridSpan w:val="2"/>
             <w:tcBorders>
               <w:top w:val="single" w:sz="4" w:space="0" w:color="000000"/>
@@ -2017,8 +2042,7 @@
         </w:tc>
         <w:tc>
           <w:tcPr>
-            <w:tcW w:w="22" w:type="dxa"/>
-            <w:gridSpan w:val="2"/>
+            <w:tcW w:w="23" w:type="dxa"/>
             <w:shd w:val="clear" w:color="auto" w:fill="auto"/>
           </w:tcPr>
           <w:p>
@@ -2033,16 +2057,20 @@
         </w:tc>
         <w:tc>
           <w:tcPr>
-            <w:tcW w:w="8" w:type="dxa"/>
+            <w:tcW w:w="28" w:type="dxa"/>
             <w:shd w:val="clear" w:color="auto" w:fill="auto"/>
           </w:tcPr>
           <w:p/>
         </w:tc>
       </w:tr>
       <w:tr>
-        <w:tc>
-          <w:tcPr>
-            <w:tcW w:w="4415" w:type="dxa"/>
+        <w:trPr>
+          <w:gridAfter w:val="2"/>
+          <w:wAfter w:w="28" w:type="dxa"/>
+        </w:trPr>
+        <w:tc>
+          <w:tcPr>
+            <w:tcW w:w="4309" w:type="dxa"/>
             <w:tcBorders>
               <w:top w:val="single" w:sz="4" w:space="0" w:color="000000"/>
               <w:left w:val="single" w:sz="4" w:space="0" w:color="000000"/>
@@ -2061,7 +2089,7 @@
         </w:tc>
         <w:tc>
           <w:tcPr>
-            <w:tcW w:w="4776" w:type="dxa"/>
+            <w:tcW w:w="4860" w:type="dxa"/>
             <w:tcBorders>
               <w:top w:val="single" w:sz="4" w:space="0" w:color="000000"/>
               <w:left w:val="single" w:sz="4" w:space="0" w:color="000000"/>
@@ -2080,7 +2108,7 @@
         </w:tc>
         <w:tc>
           <w:tcPr>
-            <w:tcW w:w="890" w:type="dxa"/>
+            <w:tcW w:w="888" w:type="dxa"/>
             <w:gridSpan w:val="2"/>
             <w:tcBorders>
               <w:top w:val="single" w:sz="4" w:space="0" w:color="000000"/>
@@ -2139,7 +2167,7 @@
         </w:tc>
         <w:tc>
           <w:tcPr>
-            <w:tcW w:w="22" w:type="dxa"/>
+            <w:tcW w:w="51" w:type="dxa"/>
             <w:gridSpan w:val="2"/>
             <w:shd w:val="clear" w:color="auto" w:fill="auto"/>
           </w:tcPr>
@@ -2155,16 +2183,20 @@
         </w:tc>
         <w:tc>
           <w:tcPr>
-            <w:tcW w:w="8" w:type="dxa"/>
+            <w:tcW w:w="20" w:type="dxa"/>
             <w:shd w:val="clear" w:color="auto" w:fill="auto"/>
           </w:tcPr>
           <w:p/>
         </w:tc>
       </w:tr>
       <w:tr>
-        <w:tc>
-          <w:tcPr>
-            <w:tcW w:w="4415" w:type="dxa"/>
+        <w:trPr>
+          <w:gridAfter w:val="2"/>
+          <w:wAfter w:w="28" w:type="dxa"/>
+        </w:trPr>
+        <w:tc>
+          <w:tcPr>
+            <w:tcW w:w="4309" w:type="dxa"/>
             <w:tcBorders>
               <w:top w:val="single" w:sz="4" w:space="0" w:color="000000"/>
               <w:left w:val="single" w:sz="4" w:space="0" w:color="000000"/>
@@ -2183,7 +2215,7 @@
         </w:tc>
         <w:tc>
           <w:tcPr>
-            <w:tcW w:w="4776" w:type="dxa"/>
+            <w:tcW w:w="4860" w:type="dxa"/>
             <w:tcBorders>
               <w:top w:val="single" w:sz="4" w:space="0" w:color="000000"/>
               <w:left w:val="single" w:sz="4" w:space="0" w:color="000000"/>
@@ -2202,7 +2234,7 @@
         </w:tc>
         <w:tc>
           <w:tcPr>
-            <w:tcW w:w="890" w:type="dxa"/>
+            <w:tcW w:w="888" w:type="dxa"/>
             <w:gridSpan w:val="2"/>
             <w:tcBorders>
               <w:top w:val="single" w:sz="4" w:space="0" w:color="000000"/>
@@ -2261,7 +2293,7 @@
         </w:tc>
         <w:tc>
           <w:tcPr>
-            <w:tcW w:w="22" w:type="dxa"/>
+            <w:tcW w:w="51" w:type="dxa"/>
             <w:gridSpan w:val="2"/>
             <w:shd w:val="clear" w:color="auto" w:fill="auto"/>
           </w:tcPr>
@@ -2277,16 +2309,20 @@
         </w:tc>
         <w:tc>
           <w:tcPr>
-            <w:tcW w:w="8" w:type="dxa"/>
+            <w:tcW w:w="20" w:type="dxa"/>
             <w:shd w:val="clear" w:color="auto" w:fill="auto"/>
           </w:tcPr>
           <w:p/>
         </w:tc>
       </w:tr>
       <w:tr>
-        <w:tc>
-          <w:tcPr>
-            <w:tcW w:w="4415" w:type="dxa"/>
+        <w:trPr>
+          <w:gridAfter w:val="2"/>
+          <w:wAfter w:w="28" w:type="dxa"/>
+        </w:trPr>
+        <w:tc>
+          <w:tcPr>
+            <w:tcW w:w="4309" w:type="dxa"/>
             <w:tcBorders>
               <w:top w:val="single" w:sz="4" w:space="0" w:color="000000"/>
               <w:left w:val="single" w:sz="4" w:space="0" w:color="000000"/>
@@ -2305,7 +2341,7 @@
         </w:tc>
         <w:tc>
           <w:tcPr>
-            <w:tcW w:w="4776" w:type="dxa"/>
+            <w:tcW w:w="4860" w:type="dxa"/>
             <w:tcBorders>
               <w:top w:val="single" w:sz="4" w:space="0" w:color="000000"/>
               <w:left w:val="single" w:sz="4" w:space="0" w:color="000000"/>
@@ -2324,7 +2360,7 @@
         </w:tc>
         <w:tc>
           <w:tcPr>
-            <w:tcW w:w="890" w:type="dxa"/>
+            <w:tcW w:w="888" w:type="dxa"/>
             <w:gridSpan w:val="2"/>
             <w:tcBorders>
               <w:top w:val="single" w:sz="4" w:space="0" w:color="000000"/>
@@ -2383,7 +2419,7 @@
         </w:tc>
         <w:tc>
           <w:tcPr>
-            <w:tcW w:w="22" w:type="dxa"/>
+            <w:tcW w:w="51" w:type="dxa"/>
             <w:gridSpan w:val="2"/>
             <w:shd w:val="clear" w:color="auto" w:fill="auto"/>
           </w:tcPr>
@@ -2399,16 +2435,20 @@
         </w:tc>
         <w:tc>
           <w:tcPr>
-            <w:tcW w:w="8" w:type="dxa"/>
+            <w:tcW w:w="20" w:type="dxa"/>
             <w:shd w:val="clear" w:color="auto" w:fill="auto"/>
           </w:tcPr>
           <w:p/>
         </w:tc>
       </w:tr>
       <w:tr>
-        <w:tc>
-          <w:tcPr>
-            <w:tcW w:w="4415" w:type="dxa"/>
+        <w:trPr>
+          <w:gridAfter w:val="2"/>
+          <w:wAfter w:w="28" w:type="dxa"/>
+        </w:trPr>
+        <w:tc>
+          <w:tcPr>
+            <w:tcW w:w="4309" w:type="dxa"/>
             <w:tcBorders>
               <w:top w:val="single" w:sz="4" w:space="0" w:color="000000"/>
               <w:left w:val="single" w:sz="4" w:space="0" w:color="000000"/>
@@ -2424,7 +2464,7 @@
         </w:tc>
         <w:tc>
           <w:tcPr>
-            <w:tcW w:w="4776" w:type="dxa"/>
+            <w:tcW w:w="4860" w:type="dxa"/>
             <w:tcBorders>
               <w:top w:val="single" w:sz="4" w:space="0" w:color="000000"/>
               <w:left w:val="single" w:sz="4" w:space="0" w:color="000000"/>
@@ -2440,7 +2480,7 @@
         </w:tc>
         <w:tc>
           <w:tcPr>
-            <w:tcW w:w="890" w:type="dxa"/>
+            <w:tcW w:w="888" w:type="dxa"/>
             <w:gridSpan w:val="2"/>
             <w:tcBorders>
               <w:top w:val="single" w:sz="4" w:space="0" w:color="000000"/>
@@ -2499,7 +2539,7 @@
         </w:tc>
         <w:tc>
           <w:tcPr>
-            <w:tcW w:w="22" w:type="dxa"/>
+            <w:tcW w:w="51" w:type="dxa"/>
             <w:gridSpan w:val="2"/>
             <w:shd w:val="clear" w:color="auto" w:fill="auto"/>
           </w:tcPr>
@@ -2515,16 +2555,20 @@
         </w:tc>
         <w:tc>
           <w:tcPr>
-            <w:tcW w:w="8" w:type="dxa"/>
+            <w:tcW w:w="20" w:type="dxa"/>
             <w:shd w:val="clear" w:color="auto" w:fill="auto"/>
           </w:tcPr>
           <w:p/>
         </w:tc>
       </w:tr>
       <w:tr>
-        <w:tc>
-          <w:tcPr>
-            <w:tcW w:w="4415" w:type="dxa"/>
+        <w:trPr>
+          <w:gridAfter w:val="2"/>
+          <w:wAfter w:w="28" w:type="dxa"/>
+        </w:trPr>
+        <w:tc>
+          <w:tcPr>
+            <w:tcW w:w="4309" w:type="dxa"/>
             <w:tcBorders>
               <w:top w:val="single" w:sz="4" w:space="0" w:color="000000"/>
               <w:left w:val="single" w:sz="4" w:space="0" w:color="000000"/>
@@ -2540,7 +2584,7 @@
         </w:tc>
         <w:tc>
           <w:tcPr>
-            <w:tcW w:w="4776" w:type="dxa"/>
+            <w:tcW w:w="4860" w:type="dxa"/>
             <w:tcBorders>
               <w:top w:val="single" w:sz="4" w:space="0" w:color="000000"/>
               <w:left w:val="single" w:sz="4" w:space="0" w:color="000000"/>
@@ -2556,7 +2600,7 @@
         </w:tc>
         <w:tc>
           <w:tcPr>
-            <w:tcW w:w="890" w:type="dxa"/>
+            <w:tcW w:w="888" w:type="dxa"/>
             <w:gridSpan w:val="2"/>
             <w:tcBorders>
               <w:top w:val="single" w:sz="4" w:space="0" w:color="000000"/>
@@ -2615,7 +2659,7 @@
         </w:tc>
         <w:tc>
           <w:tcPr>
-            <w:tcW w:w="22" w:type="dxa"/>
+            <w:tcW w:w="51" w:type="dxa"/>
             <w:gridSpan w:val="2"/>
             <w:shd w:val="clear" w:color="auto" w:fill="auto"/>
           </w:tcPr>
@@ -2631,7 +2675,7 @@
         </w:tc>
         <w:tc>
           <w:tcPr>
-            <w:tcW w:w="8" w:type="dxa"/>
+            <w:tcW w:w="20" w:type="dxa"/>
             <w:shd w:val="clear" w:color="auto" w:fill="auto"/>
           </w:tcPr>
           <w:p/>
@@ -2639,11 +2683,13 @@
       </w:tr>
       <w:tr>
         <w:trPr>
+          <w:gridAfter w:val="3"/>
+          <w:wAfter w:w="48" w:type="dxa"/>
           <w:trHeight w:val="525"/>
         </w:trPr>
         <w:tc>
           <w:tcPr>
-            <w:tcW w:w="9191" w:type="dxa"/>
+            <w:tcW w:w="9169" w:type="dxa"/>
             <w:gridSpan w:val="2"/>
             <w:tcBorders>
               <w:top w:val="single" w:sz="4" w:space="0" w:color="000000"/>
@@ -2672,7 +2718,7 @@
         </w:tc>
         <w:tc>
           <w:tcPr>
-            <w:tcW w:w="890" w:type="dxa"/>
+            <w:tcW w:w="888" w:type="dxa"/>
             <w:gridSpan w:val="2"/>
             <w:tcBorders>
               <w:top w:val="single" w:sz="4" w:space="0" w:color="000000"/>
@@ -2731,8 +2777,7 @@
         </w:tc>
         <w:tc>
           <w:tcPr>
-            <w:tcW w:w="22" w:type="dxa"/>
-            <w:gridSpan w:val="2"/>
+            <w:tcW w:w="23" w:type="dxa"/>
             <w:shd w:val="clear" w:color="auto" w:fill="auto"/>
           </w:tcPr>
           <w:p>
@@ -2747,16 +2792,20 @@
         </w:tc>
         <w:tc>
           <w:tcPr>
-            <w:tcW w:w="8" w:type="dxa"/>
+            <w:tcW w:w="28" w:type="dxa"/>
             <w:shd w:val="clear" w:color="auto" w:fill="auto"/>
           </w:tcPr>
           <w:p/>
         </w:tc>
       </w:tr>
       <w:tr>
-        <w:tc>
-          <w:tcPr>
-            <w:tcW w:w="4415" w:type="dxa"/>
+        <w:trPr>
+          <w:gridAfter w:val="2"/>
+          <w:wAfter w:w="28" w:type="dxa"/>
+        </w:trPr>
+        <w:tc>
+          <w:tcPr>
+            <w:tcW w:w="4309" w:type="dxa"/>
             <w:tcBorders>
               <w:top w:val="single" w:sz="4" w:space="0" w:color="000000"/>
               <w:left w:val="single" w:sz="4" w:space="0" w:color="000000"/>
@@ -2821,7 +2870,7 @@
         </w:tc>
         <w:tc>
           <w:tcPr>
-            <w:tcW w:w="4776" w:type="dxa"/>
+            <w:tcW w:w="4860" w:type="dxa"/>
             <w:tcBorders>
               <w:top w:val="single" w:sz="4" w:space="0" w:color="000000"/>
               <w:left w:val="single" w:sz="4" w:space="0" w:color="000000"/>
@@ -2846,7 +2895,7 @@
         </w:tc>
         <w:tc>
           <w:tcPr>
-            <w:tcW w:w="890" w:type="dxa"/>
+            <w:tcW w:w="888" w:type="dxa"/>
             <w:gridSpan w:val="2"/>
             <w:tcBorders>
               <w:top w:val="single" w:sz="4" w:space="0" w:color="000000"/>
@@ -2905,7 +2954,7 @@
         </w:tc>
         <w:tc>
           <w:tcPr>
-            <w:tcW w:w="22" w:type="dxa"/>
+            <w:tcW w:w="51" w:type="dxa"/>
             <w:gridSpan w:val="2"/>
             <w:shd w:val="clear" w:color="auto" w:fill="auto"/>
           </w:tcPr>
@@ -2921,16 +2970,20 @@
         </w:tc>
         <w:tc>
           <w:tcPr>
-            <w:tcW w:w="8" w:type="dxa"/>
+            <w:tcW w:w="20" w:type="dxa"/>
             <w:shd w:val="clear" w:color="auto" w:fill="auto"/>
           </w:tcPr>
           <w:p/>
         </w:tc>
       </w:tr>
       <w:tr>
-        <w:tc>
-          <w:tcPr>
-            <w:tcW w:w="4415" w:type="dxa"/>
+        <w:trPr>
+          <w:gridAfter w:val="2"/>
+          <w:wAfter w:w="28" w:type="dxa"/>
+        </w:trPr>
+        <w:tc>
+          <w:tcPr>
+            <w:tcW w:w="4309" w:type="dxa"/>
             <w:tcBorders>
               <w:top w:val="single" w:sz="4" w:space="0" w:color="000000"/>
               <w:left w:val="single" w:sz="4" w:space="0" w:color="000000"/>
@@ -2946,7 +2999,7 @@
         </w:tc>
         <w:tc>
           <w:tcPr>
-            <w:tcW w:w="4776" w:type="dxa"/>
+            <w:tcW w:w="4860" w:type="dxa"/>
             <w:tcBorders>
               <w:top w:val="single" w:sz="4" w:space="0" w:color="000000"/>
               <w:left w:val="single" w:sz="4" w:space="0" w:color="000000"/>
@@ -2971,7 +3024,7 @@
         </w:tc>
         <w:tc>
           <w:tcPr>
-            <w:tcW w:w="890" w:type="dxa"/>
+            <w:tcW w:w="888" w:type="dxa"/>
             <w:gridSpan w:val="2"/>
             <w:tcBorders>
               <w:top w:val="single" w:sz="4" w:space="0" w:color="000000"/>
@@ -3030,7 +3083,7 @@
         </w:tc>
         <w:tc>
           <w:tcPr>
-            <w:tcW w:w="22" w:type="dxa"/>
+            <w:tcW w:w="51" w:type="dxa"/>
             <w:gridSpan w:val="2"/>
             <w:shd w:val="clear" w:color="auto" w:fill="auto"/>
           </w:tcPr>
@@ -3046,32 +3099,40 @@
         </w:tc>
         <w:tc>
           <w:tcPr>
-            <w:tcW w:w="8" w:type="dxa"/>
+            <w:tcW w:w="20" w:type="dxa"/>
             <w:shd w:val="clear" w:color="auto" w:fill="auto"/>
           </w:tcPr>
           <w:p/>
         </w:tc>
       </w:tr>
       <w:tr>
-        <w:tc>
-          <w:tcPr>
-            <w:tcW w:w="4415" w:type="dxa"/>
-            <w:tcBorders>
-              <w:top w:val="single" w:sz="4" w:space="0" w:color="000000"/>
-              <w:left w:val="single" w:sz="4" w:space="0" w:color="000000"/>
-              <w:bottom w:val="single" w:sz="4" w:space="0" w:color="000000"/>
-            </w:tcBorders>
-            <w:shd w:val="clear" w:color="auto" w:fill="auto"/>
-          </w:tcPr>
-          <w:p>
-            <w:r>
-              <w:t>Обеспечивать исправную работу локально вычислительной сети, аппаратных и программных средств вычислительной техники</w:t>
-            </w:r>
-          </w:p>
-        </w:tc>
-        <w:tc>
-          <w:tcPr>
-            <w:tcW w:w="4776" w:type="dxa"/>
+        <w:trPr>
+          <w:gridAfter w:val="2"/>
+          <w:wAfter w:w="28" w:type="dxa"/>
+        </w:trPr>
+        <w:tc>
+          <w:tcPr>
+            <w:tcW w:w="4309" w:type="dxa"/>
+            <w:tcBorders>
+              <w:top w:val="single" w:sz="4" w:space="0" w:color="000000"/>
+              <w:left w:val="single" w:sz="4" w:space="0" w:color="000000"/>
+              <w:bottom w:val="single" w:sz="4" w:space="0" w:color="000000"/>
+            </w:tcBorders>
+            <w:shd w:val="clear" w:color="auto" w:fill="auto"/>
+          </w:tcPr>
+          <w:p>
+            <w:r>
+              <w:t xml:space="preserve">Обеспечивать исправную работу локально вычислительной сети, </w:t>
+            </w:r>
+            <w:r>
+              <w:lastRenderedPageBreak/>
+              <w:t>аппаратных и программных средств вычислительной техники</w:t>
+            </w:r>
+          </w:p>
+        </w:tc>
+        <w:tc>
+          <w:tcPr>
+            <w:tcW w:w="4860" w:type="dxa"/>
             <w:tcBorders>
               <w:top w:val="single" w:sz="4" w:space="0" w:color="000000"/>
               <w:left w:val="single" w:sz="4" w:space="0" w:color="000000"/>
@@ -3090,17 +3151,18 @@
               </w:rPr>
             </w:pPr>
             <w:r>
-              <w:t xml:space="preserve">Практический навык обеспечения исправности работы локально вычислительной сети, аппаратных и программных средств вычислительной </w:t>
-            </w:r>
-            <w:r>
               <w:lastRenderedPageBreak/>
-              <w:t>техники</w:t>
-            </w:r>
-          </w:p>
-        </w:tc>
-        <w:tc>
-          <w:tcPr>
-            <w:tcW w:w="890" w:type="dxa"/>
+              <w:t xml:space="preserve">Практический навык обеспечения исправности работы локально вычислительной сети, </w:t>
+            </w:r>
+            <w:r>
+              <w:lastRenderedPageBreak/>
+              <w:t>аппаратных и программных средств вычислительной техники</w:t>
+            </w:r>
+          </w:p>
+        </w:tc>
+        <w:tc>
+          <w:tcPr>
+            <w:tcW w:w="888" w:type="dxa"/>
             <w:gridSpan w:val="2"/>
             <w:tcBorders>
               <w:top w:val="single" w:sz="4" w:space="0" w:color="000000"/>
@@ -3159,7 +3221,7 @@
         </w:tc>
         <w:tc>
           <w:tcPr>
-            <w:tcW w:w="22" w:type="dxa"/>
+            <w:tcW w:w="51" w:type="dxa"/>
             <w:gridSpan w:val="2"/>
             <w:shd w:val="clear" w:color="auto" w:fill="auto"/>
           </w:tcPr>
@@ -3175,7 +3237,7 @@
         </w:tc>
         <w:tc>
           <w:tcPr>
-            <w:tcW w:w="8" w:type="dxa"/>
+            <w:tcW w:w="20" w:type="dxa"/>
             <w:shd w:val="clear" w:color="auto" w:fill="auto"/>
           </w:tcPr>
           <w:p/>
@@ -3183,11 +3245,13 @@
       </w:tr>
       <w:tr>
         <w:trPr>
+          <w:gridAfter w:val="3"/>
+          <w:wAfter w:w="48" w:type="dxa"/>
           <w:trHeight w:val="554"/>
         </w:trPr>
         <w:tc>
           <w:tcPr>
-            <w:tcW w:w="9191" w:type="dxa"/>
+            <w:tcW w:w="9169" w:type="dxa"/>
             <w:gridSpan w:val="2"/>
             <w:tcBorders>
               <w:top w:val="single" w:sz="4" w:space="0" w:color="000000"/>
@@ -3232,7 +3296,7 @@
         </w:tc>
         <w:tc>
           <w:tcPr>
-            <w:tcW w:w="890" w:type="dxa"/>
+            <w:tcW w:w="888" w:type="dxa"/>
             <w:gridSpan w:val="2"/>
             <w:tcBorders>
               <w:top w:val="single" w:sz="4" w:space="0" w:color="000000"/>
@@ -3291,8 +3355,7 @@
         </w:tc>
         <w:tc>
           <w:tcPr>
-            <w:tcW w:w="22" w:type="dxa"/>
-            <w:gridSpan w:val="2"/>
+            <w:tcW w:w="23" w:type="dxa"/>
             <w:shd w:val="clear" w:color="auto" w:fill="auto"/>
           </w:tcPr>
           <w:p>
@@ -3307,16 +3370,20 @@
         </w:tc>
         <w:tc>
           <w:tcPr>
-            <w:tcW w:w="8" w:type="dxa"/>
+            <w:tcW w:w="28" w:type="dxa"/>
             <w:shd w:val="clear" w:color="auto" w:fill="auto"/>
           </w:tcPr>
           <w:p/>
         </w:tc>
       </w:tr>
       <w:tr>
-        <w:tc>
-          <w:tcPr>
-            <w:tcW w:w="4415" w:type="dxa"/>
+        <w:trPr>
+          <w:gridAfter w:val="2"/>
+          <w:wAfter w:w="28" w:type="dxa"/>
+        </w:trPr>
+        <w:tc>
+          <w:tcPr>
+            <w:tcW w:w="4309" w:type="dxa"/>
             <w:tcBorders>
               <w:top w:val="single" w:sz="4" w:space="0" w:color="000000"/>
               <w:left w:val="single" w:sz="4" w:space="0" w:color="000000"/>
@@ -3361,7 +3428,7 @@
         </w:tc>
         <w:tc>
           <w:tcPr>
-            <w:tcW w:w="4776" w:type="dxa"/>
+            <w:tcW w:w="4860" w:type="dxa"/>
             <w:tcBorders>
               <w:top w:val="single" w:sz="4" w:space="0" w:color="000000"/>
               <w:left w:val="single" w:sz="4" w:space="0" w:color="000000"/>
@@ -3497,7 +3564,7 @@
         </w:tc>
         <w:tc>
           <w:tcPr>
-            <w:tcW w:w="890" w:type="dxa"/>
+            <w:tcW w:w="888" w:type="dxa"/>
             <w:gridSpan w:val="2"/>
             <w:tcBorders>
               <w:top w:val="single" w:sz="4" w:space="0" w:color="000000"/>
@@ -3556,7 +3623,7 @@
         </w:tc>
         <w:tc>
           <w:tcPr>
-            <w:tcW w:w="22" w:type="dxa"/>
+            <w:tcW w:w="51" w:type="dxa"/>
             <w:gridSpan w:val="2"/>
             <w:shd w:val="clear" w:color="auto" w:fill="auto"/>
           </w:tcPr>
@@ -3572,16 +3639,20 @@
         </w:tc>
         <w:tc>
           <w:tcPr>
-            <w:tcW w:w="8" w:type="dxa"/>
+            <w:tcW w:w="20" w:type="dxa"/>
             <w:shd w:val="clear" w:color="auto" w:fill="auto"/>
           </w:tcPr>
           <w:p/>
         </w:tc>
       </w:tr>
       <w:tr>
-        <w:tc>
-          <w:tcPr>
-            <w:tcW w:w="4415" w:type="dxa"/>
+        <w:trPr>
+          <w:gridAfter w:val="2"/>
+          <w:wAfter w:w="28" w:type="dxa"/>
+        </w:trPr>
+        <w:tc>
+          <w:tcPr>
+            <w:tcW w:w="4309" w:type="dxa"/>
             <w:tcBorders>
               <w:top w:val="single" w:sz="4" w:space="0" w:color="000000"/>
               <w:left w:val="single" w:sz="4" w:space="0" w:color="000000"/>
@@ -3613,7 +3684,7 @@
         </w:tc>
         <w:tc>
           <w:tcPr>
-            <w:tcW w:w="4776" w:type="dxa"/>
+            <w:tcW w:w="4860" w:type="dxa"/>
             <w:tcBorders>
               <w:top w:val="single" w:sz="4" w:space="0" w:color="000000"/>
               <w:left w:val="single" w:sz="4" w:space="0" w:color="000000"/>
@@ -3794,7 +3865,7 @@
         </w:tc>
         <w:tc>
           <w:tcPr>
-            <w:tcW w:w="890" w:type="dxa"/>
+            <w:tcW w:w="888" w:type="dxa"/>
             <w:gridSpan w:val="2"/>
             <w:tcBorders>
               <w:top w:val="single" w:sz="4" w:space="0" w:color="000000"/>
@@ -3839,7 +3910,7 @@
         </w:tc>
         <w:tc>
           <w:tcPr>
-            <w:tcW w:w="22" w:type="dxa"/>
+            <w:tcW w:w="51" w:type="dxa"/>
             <w:gridSpan w:val="2"/>
             <w:tcBorders>
               <w:bottom w:val="single" w:sz="4" w:space="0" w:color="auto"/>
@@ -3858,7 +3929,7 @@
         </w:tc>
         <w:tc>
           <w:tcPr>
-            <w:tcW w:w="8" w:type="dxa"/>
+            <w:tcW w:w="20" w:type="dxa"/>
             <w:tcBorders>
               <w:bottom w:val="single" w:sz="4" w:space="0" w:color="auto"/>
             </w:tcBorders>
@@ -3868,9 +3939,13 @@
         </w:tc>
       </w:tr>
       <w:tr>
-        <w:tc>
-          <w:tcPr>
-            <w:tcW w:w="4415" w:type="dxa"/>
+        <w:trPr>
+          <w:gridAfter w:val="3"/>
+          <w:wAfter w:w="48" w:type="dxa"/>
+        </w:trPr>
+        <w:tc>
+          <w:tcPr>
+            <w:tcW w:w="4309" w:type="dxa"/>
             <w:tcBorders>
               <w:top w:val="single" w:sz="4" w:space="0" w:color="auto"/>
               <w:left w:val="single" w:sz="4" w:space="0" w:color="auto"/>
@@ -3916,7 +3991,7 @@
         </w:tc>
         <w:tc>
           <w:tcPr>
-            <w:tcW w:w="4776" w:type="dxa"/>
+            <w:tcW w:w="4860" w:type="dxa"/>
             <w:tcBorders>
               <w:top w:val="single" w:sz="4" w:space="0" w:color="auto"/>
               <w:left w:val="single" w:sz="4" w:space="0" w:color="000000"/>
@@ -3980,8 +4055,8 @@
         </w:tc>
         <w:tc>
           <w:tcPr>
-            <w:tcW w:w="942" w:type="dxa"/>
-            <w:gridSpan w:val="7"/>
+            <w:tcW w:w="961" w:type="dxa"/>
+            <w:gridSpan w:val="6"/>
             <w:tcBorders>
               <w:top w:val="single" w:sz="4" w:space="0" w:color="auto"/>
               <w:left w:val="single" w:sz="4" w:space="0" w:color="000000"/>
@@ -4021,9 +4096,13 @@
         </w:tc>
       </w:tr>
       <w:tr>
-        <w:tc>
-          <w:tcPr>
-            <w:tcW w:w="4415" w:type="dxa"/>
+        <w:trPr>
+          <w:gridAfter w:val="3"/>
+          <w:wAfter w:w="48" w:type="dxa"/>
+        </w:trPr>
+        <w:tc>
+          <w:tcPr>
+            <w:tcW w:w="4309" w:type="dxa"/>
             <w:tcBorders>
               <w:top w:val="single" w:sz="4" w:space="0" w:color="000000"/>
               <w:left w:val="single" w:sz="4" w:space="0" w:color="auto"/>
@@ -4069,7 +4148,7 @@
         </w:tc>
         <w:tc>
           <w:tcPr>
-            <w:tcW w:w="4776" w:type="dxa"/>
+            <w:tcW w:w="4860" w:type="dxa"/>
             <w:tcBorders>
               <w:top w:val="single" w:sz="4" w:space="0" w:color="000000"/>
               <w:left w:val="single" w:sz="4" w:space="0" w:color="000000"/>
@@ -4087,21 +4166,7 @@
               <w:rPr>
                 <w:color w:val="000000"/>
               </w:rPr>
-              <w:t xml:space="preserve">Выполнение </w:t>
-            </w:r>
-            <w:proofErr w:type="gramStart"/>
-            <w:r>
-              <w:rPr>
-                <w:color w:val="000000"/>
-              </w:rPr>
-              <w:t>работ :</w:t>
-            </w:r>
-            <w:proofErr w:type="gramEnd"/>
-            <w:r>
-              <w:rPr>
-                <w:color w:val="000000"/>
-              </w:rPr>
-              <w:t xml:space="preserve"> </w:t>
+              <w:t xml:space="preserve">Выполнение работ : </w:t>
             </w:r>
           </w:p>
           <w:p>
@@ -4164,8 +4229,8 @@
         </w:tc>
         <w:tc>
           <w:tcPr>
-            <w:tcW w:w="942" w:type="dxa"/>
-            <w:gridSpan w:val="7"/>
+            <w:tcW w:w="961" w:type="dxa"/>
+            <w:gridSpan w:val="6"/>
             <w:tcBorders>
               <w:top w:val="single" w:sz="4" w:space="0" w:color="000000"/>
               <w:left w:val="single" w:sz="4" w:space="0" w:color="000000"/>
@@ -4205,9 +4270,13 @@
         </w:tc>
       </w:tr>
       <w:tr>
-        <w:tc>
-          <w:tcPr>
-            <w:tcW w:w="4415" w:type="dxa"/>
+        <w:trPr>
+          <w:gridAfter w:val="3"/>
+          <w:wAfter w:w="48" w:type="dxa"/>
+        </w:trPr>
+        <w:tc>
+          <w:tcPr>
+            <w:tcW w:w="4309" w:type="dxa"/>
             <w:tcBorders>
               <w:top w:val="single" w:sz="4" w:space="0" w:color="auto"/>
               <w:left w:val="single" w:sz="4" w:space="0" w:color="auto"/>
@@ -4254,7 +4323,7 @@
         </w:tc>
         <w:tc>
           <w:tcPr>
-            <w:tcW w:w="4776" w:type="dxa"/>
+            <w:tcW w:w="4860" w:type="dxa"/>
             <w:tcBorders>
               <w:top w:val="single" w:sz="4" w:space="0" w:color="auto"/>
               <w:left w:val="single" w:sz="4" w:space="0" w:color="auto"/>
@@ -4325,8 +4394,14 @@
               <w:rPr>
                 <w:color w:val="000000"/>
               </w:rPr>
+              <w:t xml:space="preserve">«Оценка уровня качества программного </w:t>
+            </w:r>
+            <w:r>
+              <w:rPr>
+                <w:color w:val="000000"/>
+              </w:rPr>
               <w:lastRenderedPageBreak/>
-              <w:t>«Оценка уровня качества программного обеспечения и информационных систем»,</w:t>
+              <w:t>обеспечения и информационных систем»,</w:t>
             </w:r>
           </w:p>
           <w:p>
@@ -4372,8 +4447,8 @@
         </w:tc>
         <w:tc>
           <w:tcPr>
-            <w:tcW w:w="942" w:type="dxa"/>
-            <w:gridSpan w:val="7"/>
+            <w:tcW w:w="961" w:type="dxa"/>
+            <w:gridSpan w:val="6"/>
             <w:tcBorders>
               <w:top w:val="single" w:sz="4" w:space="0" w:color="auto"/>
               <w:left w:val="single" w:sz="4" w:space="0" w:color="auto"/>
@@ -4415,7 +4490,7 @@
       <w:tr>
         <w:tc>
           <w:tcPr>
-            <w:tcW w:w="9636" w:type="dxa"/>
+            <w:tcW w:w="9613" w:type="dxa"/>
             <w:gridSpan w:val="3"/>
             <w:tcBorders>
               <w:top w:val="single" w:sz="4" w:space="0" w:color="auto"/>
@@ -4436,7 +4511,7 @@
         </w:tc>
         <w:tc>
           <w:tcPr>
-            <w:tcW w:w="452" w:type="dxa"/>
+            <w:tcW w:w="451" w:type="dxa"/>
             <w:gridSpan w:val="2"/>
             <w:tcBorders>
               <w:top w:val="single" w:sz="4" w:space="0" w:color="auto"/>
@@ -4452,8 +4527,8 @@
         </w:tc>
         <w:tc>
           <w:tcPr>
-            <w:tcW w:w="22" w:type="dxa"/>
-            <w:gridSpan w:val="2"/>
+            <w:tcW w:w="66" w:type="dxa"/>
+            <w:gridSpan w:val="3"/>
             <w:tcBorders>
               <w:top w:val="single" w:sz="4" w:space="0" w:color="auto"/>
               <w:bottom w:val="single" w:sz="4" w:space="0" w:color="auto"/>
@@ -4468,7 +4543,8 @@
         </w:tc>
         <w:tc>
           <w:tcPr>
-            <w:tcW w:w="16" w:type="dxa"/>
+            <w:tcW w:w="28" w:type="dxa"/>
+            <w:gridSpan w:val="2"/>
             <w:tcBorders>
               <w:top w:val="single" w:sz="4" w:space="0" w:color="auto"/>
               <w:bottom w:val="single" w:sz="4" w:space="0" w:color="auto"/>
@@ -4479,7 +4555,7 @@
         </w:tc>
         <w:tc>
           <w:tcPr>
-            <w:tcW w:w="7" w:type="dxa"/>
+            <w:tcW w:w="20" w:type="dxa"/>
             <w:tcBorders>
               <w:top w:val="single" w:sz="4" w:space="0" w:color="auto"/>
               <w:bottom w:val="single" w:sz="4" w:space="0" w:color="auto"/>
@@ -4490,9 +4566,13 @@
         </w:tc>
       </w:tr>
       <w:tr>
-        <w:tc>
-          <w:tcPr>
-            <w:tcW w:w="4415" w:type="dxa"/>
+        <w:trPr>
+          <w:gridAfter w:val="3"/>
+          <w:wAfter w:w="48" w:type="dxa"/>
+        </w:trPr>
+        <w:tc>
+          <w:tcPr>
+            <w:tcW w:w="4309" w:type="dxa"/>
             <w:tcBorders>
               <w:top w:val="single" w:sz="4" w:space="0" w:color="auto"/>
               <w:left w:val="single" w:sz="4" w:space="0" w:color="auto"/>
@@ -4512,7 +4592,7 @@
         </w:tc>
         <w:tc>
           <w:tcPr>
-            <w:tcW w:w="4776" w:type="dxa"/>
+            <w:tcW w:w="4860" w:type="dxa"/>
             <w:tcBorders>
               <w:top w:val="single" w:sz="4" w:space="0" w:color="auto"/>
               <w:left w:val="single" w:sz="4" w:space="0" w:color="000000"/>
@@ -4532,8 +4612,8 @@
         </w:tc>
         <w:tc>
           <w:tcPr>
-            <w:tcW w:w="942" w:type="dxa"/>
-            <w:gridSpan w:val="7"/>
+            <w:tcW w:w="961" w:type="dxa"/>
+            <w:gridSpan w:val="6"/>
             <w:tcBorders>
               <w:top w:val="single" w:sz="4" w:space="0" w:color="auto"/>
               <w:left w:val="single" w:sz="4" w:space="0" w:color="000000"/>
@@ -4545,7 +4625,7 @@
           <w:p>
             <w:pPr>
               <w:widowControl w:val="0"/>
-              <w:jc w:val="both"/>
+              <w:jc w:val="center"/>
             </w:pPr>
             <w:r>
               <w:rPr>
@@ -4558,9 +4638,13 @@
         </w:tc>
       </w:tr>
       <w:tr>
-        <w:tc>
-          <w:tcPr>
-            <w:tcW w:w="4415" w:type="dxa"/>
+        <w:trPr>
+          <w:gridAfter w:val="3"/>
+          <w:wAfter w:w="48" w:type="dxa"/>
+        </w:trPr>
+        <w:tc>
+          <w:tcPr>
+            <w:tcW w:w="4309" w:type="dxa"/>
             <w:tcBorders>
               <w:top w:val="single" w:sz="4" w:space="0" w:color="auto"/>
               <w:left w:val="single" w:sz="4" w:space="0" w:color="auto"/>
@@ -4590,7 +4674,7 @@
         </w:tc>
         <w:tc>
           <w:tcPr>
-            <w:tcW w:w="4776" w:type="dxa"/>
+            <w:tcW w:w="4860" w:type="dxa"/>
             <w:tcBorders>
               <w:top w:val="single" w:sz="4" w:space="0" w:color="auto"/>
               <w:left w:val="single" w:sz="4" w:space="0" w:color="000000"/>
@@ -4621,8 +4705,8 @@
         </w:tc>
         <w:tc>
           <w:tcPr>
-            <w:tcW w:w="942" w:type="dxa"/>
-            <w:gridSpan w:val="7"/>
+            <w:tcW w:w="961" w:type="dxa"/>
+            <w:gridSpan w:val="6"/>
             <w:tcBorders>
               <w:top w:val="single" w:sz="4" w:space="0" w:color="auto"/>
               <w:left w:val="single" w:sz="4" w:space="0" w:color="000000"/>
@@ -4645,9 +4729,13 @@
         </w:tc>
       </w:tr>
       <w:tr>
-        <w:tc>
-          <w:tcPr>
-            <w:tcW w:w="4415" w:type="dxa"/>
+        <w:trPr>
+          <w:gridAfter w:val="3"/>
+          <w:wAfter w:w="48" w:type="dxa"/>
+        </w:trPr>
+        <w:tc>
+          <w:tcPr>
+            <w:tcW w:w="4309" w:type="dxa"/>
             <w:tcBorders>
               <w:top w:val="single" w:sz="4" w:space="0" w:color="000000"/>
               <w:left w:val="single" w:sz="4" w:space="0" w:color="auto"/>
@@ -4677,7 +4765,7 @@
         </w:tc>
         <w:tc>
           <w:tcPr>
-            <w:tcW w:w="4776" w:type="dxa"/>
+            <w:tcW w:w="4860" w:type="dxa"/>
             <w:tcBorders>
               <w:top w:val="single" w:sz="4" w:space="0" w:color="000000"/>
               <w:left w:val="single" w:sz="4" w:space="0" w:color="000000"/>
@@ -4728,8 +4816,8 @@
         </w:tc>
         <w:tc>
           <w:tcPr>
-            <w:tcW w:w="942" w:type="dxa"/>
-            <w:gridSpan w:val="7"/>
+            <w:tcW w:w="961" w:type="dxa"/>
+            <w:gridSpan w:val="6"/>
             <w:tcBorders>
               <w:top w:val="single" w:sz="4" w:space="0" w:color="000000"/>
               <w:left w:val="single" w:sz="4" w:space="0" w:color="000000"/>
@@ -4753,11 +4841,13 @@
       </w:tr>
       <w:tr>
         <w:trPr>
+          <w:gridAfter w:val="3"/>
+          <w:wAfter w:w="48" w:type="dxa"/>
           <w:trHeight w:val="673"/>
         </w:trPr>
         <w:tc>
           <w:tcPr>
-            <w:tcW w:w="4415" w:type="dxa"/>
+            <w:tcW w:w="4309" w:type="dxa"/>
             <w:tcBorders>
               <w:top w:val="single" w:sz="4" w:space="0" w:color="000000"/>
               <w:left w:val="single" w:sz="4" w:space="0" w:color="auto"/>
@@ -4787,7 +4877,7 @@
         </w:tc>
         <w:tc>
           <w:tcPr>
-            <w:tcW w:w="4776" w:type="dxa"/>
+            <w:tcW w:w="4860" w:type="dxa"/>
             <w:tcBorders>
               <w:top w:val="single" w:sz="4" w:space="0" w:color="000000"/>
               <w:left w:val="single" w:sz="4" w:space="0" w:color="000000"/>
@@ -4819,8 +4909,8 @@
         </w:tc>
         <w:tc>
           <w:tcPr>
-            <w:tcW w:w="942" w:type="dxa"/>
-            <w:gridSpan w:val="7"/>
+            <w:tcW w:w="961" w:type="dxa"/>
+            <w:gridSpan w:val="6"/>
             <w:tcBorders>
               <w:top w:val="single" w:sz="4" w:space="0" w:color="000000"/>
               <w:left w:val="single" w:sz="4" w:space="0" w:color="000000"/>
@@ -4844,11 +4934,13 @@
       </w:tr>
       <w:tr>
         <w:trPr>
+          <w:gridAfter w:val="3"/>
+          <w:wAfter w:w="48" w:type="dxa"/>
           <w:trHeight w:val="673"/>
         </w:trPr>
         <w:tc>
           <w:tcPr>
-            <w:tcW w:w="4415" w:type="dxa"/>
+            <w:tcW w:w="4309" w:type="dxa"/>
             <w:tcBorders>
               <w:top w:val="single" w:sz="4" w:space="0" w:color="000000"/>
               <w:left w:val="single" w:sz="4" w:space="0" w:color="auto"/>
@@ -4878,7 +4970,7 @@
         </w:tc>
         <w:tc>
           <w:tcPr>
-            <w:tcW w:w="4776" w:type="dxa"/>
+            <w:tcW w:w="4860" w:type="dxa"/>
             <w:tcBorders>
               <w:top w:val="single" w:sz="4" w:space="0" w:color="000000"/>
               <w:left w:val="single" w:sz="4" w:space="0" w:color="000000"/>
@@ -4931,8 +5023,8 @@
         </w:tc>
         <w:tc>
           <w:tcPr>
-            <w:tcW w:w="942" w:type="dxa"/>
-            <w:gridSpan w:val="7"/>
+            <w:tcW w:w="961" w:type="dxa"/>
+            <w:gridSpan w:val="6"/>
             <w:tcBorders>
               <w:top w:val="single" w:sz="4" w:space="0" w:color="000000"/>
               <w:left w:val="single" w:sz="4" w:space="0" w:color="000000"/>
@@ -4956,11 +5048,13 @@
       </w:tr>
       <w:tr>
         <w:trPr>
+          <w:gridAfter w:val="3"/>
+          <w:wAfter w:w="48" w:type="dxa"/>
           <w:trHeight w:val="673"/>
         </w:trPr>
         <w:tc>
           <w:tcPr>
-            <w:tcW w:w="4415" w:type="dxa"/>
+            <w:tcW w:w="4309" w:type="dxa"/>
             <w:tcBorders>
               <w:top w:val="single" w:sz="4" w:space="0" w:color="000000"/>
               <w:left w:val="single" w:sz="4" w:space="0" w:color="auto"/>
@@ -4990,7 +5084,7 @@
         </w:tc>
         <w:tc>
           <w:tcPr>
-            <w:tcW w:w="4776" w:type="dxa"/>
+            <w:tcW w:w="4860" w:type="dxa"/>
             <w:tcBorders>
               <w:top w:val="single" w:sz="4" w:space="0" w:color="000000"/>
               <w:left w:val="single" w:sz="4" w:space="0" w:color="000000"/>
@@ -5022,8 +5116,8 @@
         </w:tc>
         <w:tc>
           <w:tcPr>
-            <w:tcW w:w="942" w:type="dxa"/>
-            <w:gridSpan w:val="7"/>
+            <w:tcW w:w="961" w:type="dxa"/>
+            <w:gridSpan w:val="6"/>
             <w:tcBorders>
               <w:top w:val="single" w:sz="4" w:space="0" w:color="000000"/>
               <w:left w:val="single" w:sz="4" w:space="0" w:color="000000"/>
@@ -5047,11 +5141,13 @@
       </w:tr>
       <w:tr>
         <w:trPr>
+          <w:gridAfter w:val="3"/>
+          <w:wAfter w:w="48" w:type="dxa"/>
           <w:trHeight w:val="673"/>
         </w:trPr>
         <w:tc>
           <w:tcPr>
-            <w:tcW w:w="4415" w:type="dxa"/>
+            <w:tcW w:w="4309" w:type="dxa"/>
             <w:tcBorders>
               <w:top w:val="single" w:sz="4" w:space="0" w:color="000000"/>
               <w:left w:val="single" w:sz="4" w:space="0" w:color="auto"/>
@@ -5081,7 +5177,7 @@
         </w:tc>
         <w:tc>
           <w:tcPr>
-            <w:tcW w:w="4776" w:type="dxa"/>
+            <w:tcW w:w="4860" w:type="dxa"/>
             <w:tcBorders>
               <w:top w:val="single" w:sz="4" w:space="0" w:color="000000"/>
               <w:left w:val="single" w:sz="4" w:space="0" w:color="000000"/>
@@ -5113,8 +5209,8 @@
         </w:tc>
         <w:tc>
           <w:tcPr>
-            <w:tcW w:w="942" w:type="dxa"/>
-            <w:gridSpan w:val="7"/>
+            <w:tcW w:w="961" w:type="dxa"/>
+            <w:gridSpan w:val="6"/>
             <w:tcBorders>
               <w:top w:val="single" w:sz="4" w:space="0" w:color="000000"/>
               <w:left w:val="single" w:sz="4" w:space="0" w:color="000000"/>
@@ -5138,11 +5234,13 @@
       </w:tr>
       <w:tr>
         <w:trPr>
+          <w:gridAfter w:val="3"/>
+          <w:wAfter w:w="48" w:type="dxa"/>
           <w:trHeight w:val="673"/>
         </w:trPr>
         <w:tc>
           <w:tcPr>
-            <w:tcW w:w="4415" w:type="dxa"/>
+            <w:tcW w:w="4309" w:type="dxa"/>
             <w:tcBorders>
               <w:top w:val="single" w:sz="4" w:space="0" w:color="000000"/>
               <w:left w:val="single" w:sz="4" w:space="0" w:color="auto"/>
@@ -5172,7 +5270,7 @@
         </w:tc>
         <w:tc>
           <w:tcPr>
-            <w:tcW w:w="4776" w:type="dxa"/>
+            <w:tcW w:w="4860" w:type="dxa"/>
             <w:tcBorders>
               <w:top w:val="single" w:sz="4" w:space="0" w:color="000000"/>
               <w:left w:val="single" w:sz="4" w:space="0" w:color="000000"/>
@@ -5204,8 +5302,8 @@
         </w:tc>
         <w:tc>
           <w:tcPr>
-            <w:tcW w:w="942" w:type="dxa"/>
-            <w:gridSpan w:val="7"/>
+            <w:tcW w:w="961" w:type="dxa"/>
+            <w:gridSpan w:val="6"/>
             <w:tcBorders>
               <w:top w:val="single" w:sz="4" w:space="0" w:color="000000"/>
               <w:left w:val="single" w:sz="4" w:space="0" w:color="000000"/>
@@ -5229,11 +5327,13 @@
       </w:tr>
       <w:tr>
         <w:trPr>
+          <w:gridAfter w:val="3"/>
+          <w:wAfter w:w="48" w:type="dxa"/>
           <w:trHeight w:val="673"/>
         </w:trPr>
         <w:tc>
           <w:tcPr>
-            <w:tcW w:w="4415" w:type="dxa"/>
+            <w:tcW w:w="4309" w:type="dxa"/>
             <w:tcBorders>
               <w:top w:val="single" w:sz="4" w:space="0" w:color="000000"/>
               <w:left w:val="single" w:sz="4" w:space="0" w:color="auto"/>
@@ -5263,7 +5363,7 @@
         </w:tc>
         <w:tc>
           <w:tcPr>
-            <w:tcW w:w="4776" w:type="dxa"/>
+            <w:tcW w:w="4860" w:type="dxa"/>
             <w:tcBorders>
               <w:top w:val="single" w:sz="4" w:space="0" w:color="000000"/>
               <w:left w:val="single" w:sz="4" w:space="0" w:color="000000"/>
@@ -5295,8 +5395,8 @@
         </w:tc>
         <w:tc>
           <w:tcPr>
-            <w:tcW w:w="942" w:type="dxa"/>
-            <w:gridSpan w:val="7"/>
+            <w:tcW w:w="961" w:type="dxa"/>
+            <w:gridSpan w:val="6"/>
             <w:tcBorders>
               <w:top w:val="single" w:sz="4" w:space="0" w:color="000000"/>
               <w:left w:val="single" w:sz="4" w:space="0" w:color="000000"/>
@@ -5320,11 +5420,13 @@
       </w:tr>
       <w:tr>
         <w:trPr>
+          <w:gridAfter w:val="3"/>
+          <w:wAfter w:w="48" w:type="dxa"/>
           <w:trHeight w:val="673"/>
         </w:trPr>
         <w:tc>
           <w:tcPr>
-            <w:tcW w:w="4415" w:type="dxa"/>
+            <w:tcW w:w="4309" w:type="dxa"/>
             <w:tcBorders>
               <w:top w:val="single" w:sz="4" w:space="0" w:color="000000"/>
               <w:left w:val="single" w:sz="4" w:space="0" w:color="auto"/>
@@ -5356,7 +5458,7 @@
         </w:tc>
         <w:tc>
           <w:tcPr>
-            <w:tcW w:w="4776" w:type="dxa"/>
+            <w:tcW w:w="4860" w:type="dxa"/>
             <w:tcBorders>
               <w:top w:val="single" w:sz="4" w:space="0" w:color="000000"/>
               <w:left w:val="single" w:sz="4" w:space="0" w:color="000000"/>
@@ -5387,8 +5489,8 @@
         </w:tc>
         <w:tc>
           <w:tcPr>
-            <w:tcW w:w="942" w:type="dxa"/>
-            <w:gridSpan w:val="7"/>
+            <w:tcW w:w="961" w:type="dxa"/>
+            <w:gridSpan w:val="6"/>
             <w:tcBorders>
               <w:top w:val="single" w:sz="4" w:space="0" w:color="000000"/>
               <w:left w:val="single" w:sz="4" w:space="0" w:color="000000"/>
@@ -5549,6 +5651,12 @@
         <w:rPr>
           <w:u w:val="single"/>
         </w:rPr>
+        <w:t xml:space="preserve"> преддипломной</w:t>
+      </w:r>
+      <w:r>
+        <w:rPr>
+          <w:u w:val="single"/>
+        </w:rPr>
         <w:t xml:space="preserve"> </w:t>
       </w:r>
       <w:r>
@@ -5589,15 +5697,7 @@
     </w:p>
     <w:p>
       <w:r>
-        <w:t>«____</w:t>
-      </w:r>
-      <w:proofErr w:type="gramStart"/>
-      <w:r>
-        <w:t>_»_</w:t>
-      </w:r>
-      <w:proofErr w:type="gramEnd"/>
-      <w:r>
-        <w:t>________202</w:t>
+        <w:t>«_____»_________202</w:t>
       </w:r>
       <w:r>
         <w:t>3</w:t>
@@ -5667,15 +5767,7 @@
     </w:p>
     <w:p>
       <w:r>
-        <w:t>«____</w:t>
-      </w:r>
-      <w:proofErr w:type="gramStart"/>
-      <w:r>
-        <w:t>_»_</w:t>
-      </w:r>
-      <w:proofErr w:type="gramEnd"/>
-      <w:r>
-        <w:t>________202</w:t>
+        <w:t>«_____»_________202</w:t>
       </w:r>
       <w:r>
         <w:t>3</w:t>
@@ -6253,7 +6345,7 @@
     <w:lsdException w:name="Table Web 2" w:semiHidden="1" w:unhideWhenUsed="1"/>
     <w:lsdException w:name="Table Web 3" w:semiHidden="1" w:unhideWhenUsed="1"/>
     <w:lsdException w:name="Balloon Text" w:semiHidden="1" w:unhideWhenUsed="1"/>
-    <w:lsdException w:name="Table Grid" w:semiHidden="1" w:uiPriority="39" w:unhideWhenUsed="1"/>
+    <w:lsdException w:name="Table Grid" w:uiPriority="39"/>
     <w:lsdException w:name="Table Theme" w:semiHidden="1" w:unhideWhenUsed="1"/>
     <w:lsdException w:name="Placeholder Text" w:semiHidden="1"/>
     <w:lsdException w:name="No Spacing" w:uiPriority="1" w:qFormat="1"/>
